--- a/Anotações das aulas/5 Carrefour Criando seu primeiro repositório no GitHub.docx
+++ b/Anotações das aulas/5 Carrefour Criando seu primeiro repositório no GitHub.docx
@@ -27,31 +27,7 @@
     </w:p>
     <w:p>
       <w:r>
-        <w:t xml:space="preserve">● Quando </w:t>
-      </w:r>
-      <w:proofErr w:type="spellStart"/>
-      <w:r>
-        <w:t>vc</w:t>
-      </w:r>
-      <w:proofErr w:type="spellEnd"/>
-      <w:r>
-        <w:t xml:space="preserve"> compartilha um projeto no </w:t>
-      </w:r>
-      <w:proofErr w:type="spellStart"/>
-      <w:r>
-        <w:t>Github</w:t>
-      </w:r>
-      <w:proofErr w:type="spellEnd"/>
-      <w:r>
-        <w:t xml:space="preserve">, outros </w:t>
-      </w:r>
-      <w:proofErr w:type="spellStart"/>
-      <w:r>
-        <w:t>devs</w:t>
-      </w:r>
-      <w:proofErr w:type="spellEnd"/>
-      <w:r>
-        <w:t xml:space="preserve"> podem ajudar e empresas podem ficar de olho no seu progresso em código</w:t>
+        <w:t>● Quando vc compartilha um projeto no Github, outros devs podem ajudar e empresas podem ficar de olho no seu progresso em código</w:t>
       </w:r>
       <w:r>
         <w:t>.</w:t>
@@ -69,31 +45,7 @@
         <w:t xml:space="preserve">Desafio de projeto: </w:t>
       </w:r>
       <w:r>
-        <w:t xml:space="preserve">reforçar o conhecimento em </w:t>
-      </w:r>
-      <w:proofErr w:type="spellStart"/>
-      <w:r>
-        <w:t>Git</w:t>
-      </w:r>
-      <w:proofErr w:type="spellEnd"/>
-      <w:r>
-        <w:t xml:space="preserve"> com um desafio onde </w:t>
-      </w:r>
-      <w:proofErr w:type="spellStart"/>
-      <w:r>
-        <w:t>vc</w:t>
-      </w:r>
-      <w:proofErr w:type="spellEnd"/>
-      <w:r>
-        <w:t xml:space="preserve"> executará todos os passos pra criação, atualização e sincronização de um repositório no </w:t>
-      </w:r>
-      <w:proofErr w:type="spellStart"/>
-      <w:r>
-        <w:t>Github</w:t>
-      </w:r>
-      <w:proofErr w:type="spellEnd"/>
-      <w:r>
-        <w:t xml:space="preserve">. Com isso, poderá compartilhar suas anotações e exercícios em seu próprio repositório, criando assim o primeiro de muitos projetos do seu portifólio. </w:t>
+        <w:t xml:space="preserve">reforçar o conhecimento em Git com um desafio onde vc executará todos os passos pra criação, atualização e sincronização de um repositório no Github. Com isso, poderá compartilhar suas anotações e exercícios em seu próprio repositório, criando assim o primeiro de muitos projetos do seu portifólio. </w:t>
       </w:r>
     </w:p>
     <w:p/>
@@ -110,43 +62,21 @@
         <w:rPr>
           <w:u w:val="single"/>
         </w:rPr>
-        <w:t xml:space="preserve">Relembrando algumas coisas de </w:t>
-      </w:r>
-      <w:proofErr w:type="spellStart"/>
-      <w:r>
+        <w:t>Relembrando algumas coisas de Git/GitHub</w:t>
+      </w:r>
+    </w:p>
+    <w:p>
+      <w:pPr>
         <w:rPr>
           <w:u w:val="single"/>
         </w:rPr>
-        <w:t>Git</w:t>
-      </w:r>
-      <w:proofErr w:type="spellEnd"/>
-      <w:r>
-        <w:rPr>
-          <w:u w:val="single"/>
-        </w:rPr>
-        <w:t>/GitHub</w:t>
-      </w:r>
-    </w:p>
-    <w:p>
-      <w:pPr>
-        <w:rPr>
-          <w:u w:val="single"/>
-        </w:rPr>
       </w:pPr>
     </w:p>
     <w:p>
       <w:r>
-        <w:t xml:space="preserve">● Após criar o repositório e </w:t>
-      </w:r>
-      <w:proofErr w:type="spellStart"/>
-      <w:r>
-        <w:t>commitar</w:t>
-      </w:r>
-      <w:proofErr w:type="spellEnd"/>
-      <w:r>
-        <w:t>, vá até a pasta dele (</w:t>
-      </w:r>
-      <w:hyperlink r:id="rId4" w:history="1">
+        <w:t>● Após criar o repositório e commitar, vá até a pasta dele (</w:t>
+      </w:r>
+      <w:hyperlink r:id="rId6" w:history="1">
         <w:r>
           <w:rPr>
             <w:rStyle w:val="Hyperlink"/>
@@ -155,222 +85,19 @@
         </w:r>
       </w:hyperlink>
       <w:r>
-        <w:t>), clique em ‘</w:t>
-      </w:r>
-      <w:proofErr w:type="spellStart"/>
-      <w:r>
-        <w:t>code</w:t>
-      </w:r>
-      <w:proofErr w:type="spellEnd"/>
-      <w:r>
-        <w:t>’ e copie a URL no formato HTTPS:</w:t>
-      </w:r>
-    </w:p>
-    <w:p>
-      <w:r>
+        <w:t>), clique em ‘code’ e copie a URL no formato HTTPS:</w:t>
+      </w:r>
+    </w:p>
+    <w:p>
+      <w:r>
+        <w:rPr>
+          <w:noProof/>
+        </w:rPr>
         <w:drawing>
           <wp:inline distT="0" distB="0" distL="0" distR="0" wp14:anchorId="1E1374F5" wp14:editId="37326230">
             <wp:extent cx="4516341" cy="1600095"/>
             <wp:effectExtent l="0" t="0" r="0" b="635"/>
             <wp:docPr id="1" name="Imagem 1"/>
-            <wp:cNvGraphicFramePr>
-              <a:graphicFrameLocks xmlns:a="http://schemas.openxmlformats.org/drawingml/2006/main" noChangeAspect="1"/>
-            </wp:cNvGraphicFramePr>
-            <a:graphic xmlns:a="http://schemas.openxmlformats.org/drawingml/2006/main">
-              <a:graphicData uri="http://schemas.openxmlformats.org/drawingml/2006/picture">
-                <pic:pic xmlns:pic="http://schemas.openxmlformats.org/drawingml/2006/picture">
-                  <pic:nvPicPr>
-                    <pic:cNvPr id="1" name=""/>
-                    <pic:cNvPicPr/>
-                  </pic:nvPicPr>
-                  <pic:blipFill>
-                    <a:blip r:embed="rId5"/>
-                    <a:stretch>
-                      <a:fillRect/>
-                    </a:stretch>
-                  </pic:blipFill>
-                  <pic:spPr>
-                    <a:xfrm>
-                      <a:off x="0" y="0"/>
-                      <a:ext cx="4527257" cy="1603962"/>
-                    </a:xfrm>
-                    <a:prstGeom prst="rect">
-                      <a:avLst/>
-                    </a:prstGeom>
-                  </pic:spPr>
-                </pic:pic>
-              </a:graphicData>
-            </a:graphic>
-          </wp:inline>
-        </w:drawing>
-      </w:r>
-    </w:p>
-    <w:p/>
-    <w:p>
-      <w:r>
-        <w:t xml:space="preserve">● Vá até a pasta no seu pc onde </w:t>
-      </w:r>
-      <w:proofErr w:type="spellStart"/>
-      <w:r>
-        <w:t>vc</w:t>
-      </w:r>
-      <w:proofErr w:type="spellEnd"/>
-      <w:r>
-        <w:t xml:space="preserve"> quer colocar o arquivo do desafio e abra o </w:t>
-      </w:r>
-      <w:proofErr w:type="spellStart"/>
-      <w:r>
-        <w:t>Git</w:t>
-      </w:r>
-      <w:proofErr w:type="spellEnd"/>
-      <w:r>
-        <w:t xml:space="preserve"> </w:t>
-      </w:r>
-      <w:proofErr w:type="spellStart"/>
-      <w:r>
-        <w:t>bash</w:t>
-      </w:r>
-      <w:proofErr w:type="spellEnd"/>
-      <w:r>
-        <w:t>:</w:t>
-      </w:r>
-    </w:p>
-    <w:p>
-      <w:r>
-        <w:drawing>
-          <wp:inline distT="0" distB="0" distL="0" distR="0" wp14:anchorId="53D798A8" wp14:editId="457F6B9E">
-            <wp:extent cx="4524292" cy="1655651"/>
-            <wp:effectExtent l="0" t="0" r="0" b="1905"/>
-            <wp:docPr id="2" name="Imagem 2"/>
-            <wp:cNvGraphicFramePr>
-              <a:graphicFrameLocks xmlns:a="http://schemas.openxmlformats.org/drawingml/2006/main" noChangeAspect="1"/>
-            </wp:cNvGraphicFramePr>
-            <a:graphic xmlns:a="http://schemas.openxmlformats.org/drawingml/2006/main">
-              <a:graphicData uri="http://schemas.openxmlformats.org/drawingml/2006/picture">
-                <pic:pic xmlns:pic="http://schemas.openxmlformats.org/drawingml/2006/picture">
-                  <pic:nvPicPr>
-                    <pic:cNvPr id="1" name=""/>
-                    <pic:cNvPicPr/>
-                  </pic:nvPicPr>
-                  <pic:blipFill>
-                    <a:blip r:embed="rId6"/>
-                    <a:stretch>
-                      <a:fillRect/>
-                    </a:stretch>
-                  </pic:blipFill>
-                  <pic:spPr>
-                    <a:xfrm>
-                      <a:off x="0" y="0"/>
-                      <a:ext cx="4549250" cy="1664784"/>
-                    </a:xfrm>
-                    <a:prstGeom prst="rect">
-                      <a:avLst/>
-                    </a:prstGeom>
-                  </pic:spPr>
-                </pic:pic>
-              </a:graphicData>
-            </a:graphic>
-          </wp:inline>
-        </w:drawing>
-      </w:r>
-    </w:p>
-    <w:p/>
-    <w:p>
-      <w:r>
-        <w:t xml:space="preserve">● Use </w:t>
-      </w:r>
-      <w:proofErr w:type="spellStart"/>
-      <w:r>
-        <w:rPr>
-          <w:b/>
-          <w:bCs/>
-        </w:rPr>
-        <w:t>git</w:t>
-      </w:r>
-      <w:proofErr w:type="spellEnd"/>
-      <w:r>
-        <w:rPr>
-          <w:b/>
-          <w:bCs/>
-        </w:rPr>
-        <w:t xml:space="preserve"> clone </w:t>
-      </w:r>
-      <w:r>
-        <w:rPr>
-          <w:b/>
-          <w:bCs/>
-          <w:i/>
-          <w:iCs/>
-        </w:rPr>
-        <w:t xml:space="preserve">link </w:t>
-      </w:r>
-      <w:r>
-        <w:t>(exatamente assim, sem nenhum caractere especial) e dê ENTER</w:t>
-      </w:r>
-    </w:p>
-    <w:p>
-      <w:proofErr w:type="spellStart"/>
-      <w:r>
-        <w:t>Obs</w:t>
-      </w:r>
-      <w:proofErr w:type="spellEnd"/>
-      <w:r>
-        <w:t xml:space="preserve">: para </w:t>
-      </w:r>
-      <w:r>
-        <w:rPr>
-          <w:b/>
-          <w:bCs/>
-        </w:rPr>
-        <w:t>colar</w:t>
-      </w:r>
-      <w:r>
-        <w:t xml:space="preserve"> no </w:t>
-      </w:r>
-      <w:proofErr w:type="spellStart"/>
-      <w:r>
-        <w:t>git</w:t>
-      </w:r>
-      <w:proofErr w:type="spellEnd"/>
-      <w:r>
-        <w:t xml:space="preserve"> </w:t>
-      </w:r>
-      <w:proofErr w:type="spellStart"/>
-      <w:r>
-        <w:t>bash</w:t>
-      </w:r>
-      <w:proofErr w:type="spellEnd"/>
-      <w:r>
-        <w:t xml:space="preserve">, usa-se </w:t>
-      </w:r>
-      <w:proofErr w:type="spellStart"/>
-      <w:r>
-        <w:rPr>
-          <w:b/>
-          <w:bCs/>
-        </w:rPr>
-        <w:t>Shift+Ins</w:t>
-      </w:r>
-      <w:proofErr w:type="spellEnd"/>
-      <w:r>
-        <w:t xml:space="preserve">! Não </w:t>
-      </w:r>
-      <w:proofErr w:type="spellStart"/>
-      <w:r>
-        <w:t>Ctrl+V</w:t>
-      </w:r>
-      <w:proofErr w:type="spellEnd"/>
-      <w:r>
-        <w:t>!</w:t>
-      </w:r>
-    </w:p>
-    <w:p>
-      <w:r>
-        <w:drawing>
-          <wp:inline distT="0" distB="0" distL="0" distR="0" wp14:anchorId="0E2F51E1" wp14:editId="22BF6594">
-            <wp:extent cx="4548146" cy="1673506"/>
-            <wp:effectExtent l="0" t="0" r="5080" b="3175"/>
-            <wp:docPr id="3" name="Imagem 3"/>
             <wp:cNvGraphicFramePr>
               <a:graphicFrameLocks xmlns:a="http://schemas.openxmlformats.org/drawingml/2006/main" noChangeAspect="1"/>
             </wp:cNvGraphicFramePr>
@@ -390,7 +117,7 @@
                   <pic:spPr>
                     <a:xfrm>
                       <a:off x="0" y="0"/>
-                      <a:ext cx="4582898" cy="1686293"/>
+                      <a:ext cx="4527257" cy="1603962"/>
                     </a:xfrm>
                     <a:prstGeom prst="rect">
                       <a:avLst/>
@@ -406,52 +133,19 @@
     <w:p/>
     <w:p>
       <w:r>
-        <w:t xml:space="preserve">● Use </w:t>
-      </w:r>
-      <w:proofErr w:type="spellStart"/>
-      <w:r>
-        <w:rPr>
-          <w:b/>
-          <w:bCs/>
-        </w:rPr>
-        <w:t>cd</w:t>
-      </w:r>
-      <w:proofErr w:type="spellEnd"/>
-      <w:r>
-        <w:rPr>
-          <w:b/>
-          <w:bCs/>
-        </w:rPr>
-        <w:t xml:space="preserve"> </w:t>
-      </w:r>
-      <w:r>
-        <w:rPr>
-          <w:b/>
-          <w:bCs/>
-          <w:i/>
-          <w:iCs/>
-        </w:rPr>
-        <w:t>nome do repositório</w:t>
-      </w:r>
-      <w:r>
-        <w:t xml:space="preserve"> para entrar na pasta onde </w:t>
-      </w:r>
-      <w:proofErr w:type="spellStart"/>
-      <w:r>
-        <w:t>vc</w:t>
-      </w:r>
-      <w:proofErr w:type="spellEnd"/>
-      <w:r>
-        <w:t xml:space="preserve"> clonou o repositório</w:t>
-      </w:r>
-    </w:p>
-    <w:p>
-      <w:r>
+        <w:t>● Vá até a pasta no seu pc onde vc quer colocar o arquivo do desafio e abra o Git bash:</w:t>
+      </w:r>
+    </w:p>
+    <w:p>
+      <w:r>
+        <w:rPr>
+          <w:noProof/>
+        </w:rPr>
         <w:drawing>
-          <wp:inline distT="0" distB="0" distL="0" distR="0" wp14:anchorId="47A4F347" wp14:editId="417EBFB6">
-            <wp:extent cx="4548146" cy="838708"/>
-            <wp:effectExtent l="0" t="0" r="5080" b="0"/>
-            <wp:docPr id="4" name="Imagem 4"/>
+          <wp:inline distT="0" distB="0" distL="0" distR="0" wp14:anchorId="53D798A8" wp14:editId="457F6B9E">
+            <wp:extent cx="4524292" cy="1655651"/>
+            <wp:effectExtent l="0" t="0" r="0" b="1905"/>
+            <wp:docPr id="2" name="Imagem 2"/>
             <wp:cNvGraphicFramePr>
               <a:graphicFrameLocks xmlns:a="http://schemas.openxmlformats.org/drawingml/2006/main" noChangeAspect="1"/>
             </wp:cNvGraphicFramePr>
@@ -471,6 +165,165 @@
                   <pic:spPr>
                     <a:xfrm>
                       <a:off x="0" y="0"/>
+                      <a:ext cx="4549250" cy="1664784"/>
+                    </a:xfrm>
+                    <a:prstGeom prst="rect">
+                      <a:avLst/>
+                    </a:prstGeom>
+                  </pic:spPr>
+                </pic:pic>
+              </a:graphicData>
+            </a:graphic>
+          </wp:inline>
+        </w:drawing>
+      </w:r>
+    </w:p>
+    <w:p/>
+    <w:p>
+      <w:r>
+        <w:t xml:space="preserve">● Use </w:t>
+      </w:r>
+      <w:r>
+        <w:rPr>
+          <w:b/>
+          <w:bCs/>
+        </w:rPr>
+        <w:t xml:space="preserve">git clone </w:t>
+      </w:r>
+      <w:r>
+        <w:rPr>
+          <w:b/>
+          <w:bCs/>
+          <w:i/>
+          <w:iCs/>
+        </w:rPr>
+        <w:t xml:space="preserve">link </w:t>
+      </w:r>
+      <w:r>
+        <w:t>(exatamente assim, sem nenhum caractere especial) e dê ENTER</w:t>
+      </w:r>
+    </w:p>
+    <w:p>
+      <w:r>
+        <w:t xml:space="preserve">Obs: para </w:t>
+      </w:r>
+      <w:r>
+        <w:rPr>
+          <w:b/>
+          <w:bCs/>
+        </w:rPr>
+        <w:t>colar</w:t>
+      </w:r>
+      <w:r>
+        <w:t xml:space="preserve"> no git bash, usa-se </w:t>
+      </w:r>
+      <w:r>
+        <w:rPr>
+          <w:b/>
+          <w:bCs/>
+        </w:rPr>
+        <w:t>Shift+Ins</w:t>
+      </w:r>
+      <w:r>
+        <w:t>! Não Ctrl+V!</w:t>
+      </w:r>
+    </w:p>
+    <w:p>
+      <w:r>
+        <w:rPr>
+          <w:noProof/>
+        </w:rPr>
+        <w:drawing>
+          <wp:inline distT="0" distB="0" distL="0" distR="0" wp14:anchorId="0E2F51E1" wp14:editId="22BF6594">
+            <wp:extent cx="4548146" cy="1673506"/>
+            <wp:effectExtent l="0" t="0" r="5080" b="3175"/>
+            <wp:docPr id="3" name="Imagem 3"/>
+            <wp:cNvGraphicFramePr>
+              <a:graphicFrameLocks xmlns:a="http://schemas.openxmlformats.org/drawingml/2006/main" noChangeAspect="1"/>
+            </wp:cNvGraphicFramePr>
+            <a:graphic xmlns:a="http://schemas.openxmlformats.org/drawingml/2006/main">
+              <a:graphicData uri="http://schemas.openxmlformats.org/drawingml/2006/picture">
+                <pic:pic xmlns:pic="http://schemas.openxmlformats.org/drawingml/2006/picture">
+                  <pic:nvPicPr>
+                    <pic:cNvPr id="1" name=""/>
+                    <pic:cNvPicPr/>
+                  </pic:nvPicPr>
+                  <pic:blipFill>
+                    <a:blip r:embed="rId9"/>
+                    <a:stretch>
+                      <a:fillRect/>
+                    </a:stretch>
+                  </pic:blipFill>
+                  <pic:spPr>
+                    <a:xfrm>
+                      <a:off x="0" y="0"/>
+                      <a:ext cx="4582898" cy="1686293"/>
+                    </a:xfrm>
+                    <a:prstGeom prst="rect">
+                      <a:avLst/>
+                    </a:prstGeom>
+                  </pic:spPr>
+                </pic:pic>
+              </a:graphicData>
+            </a:graphic>
+          </wp:inline>
+        </w:drawing>
+      </w:r>
+    </w:p>
+    <w:p/>
+    <w:p>
+      <w:r>
+        <w:t xml:space="preserve">● Use </w:t>
+      </w:r>
+      <w:r>
+        <w:rPr>
+          <w:b/>
+          <w:bCs/>
+        </w:rPr>
+        <w:t xml:space="preserve">cd </w:t>
+      </w:r>
+      <w:r>
+        <w:rPr>
+          <w:b/>
+          <w:bCs/>
+          <w:i/>
+          <w:iCs/>
+        </w:rPr>
+        <w:t>nome do repositório</w:t>
+      </w:r>
+      <w:r>
+        <w:t xml:space="preserve"> para entrar na pasta onde vc clonou o repositório</w:t>
+      </w:r>
+    </w:p>
+    <w:p>
+      <w:r>
+        <w:rPr>
+          <w:noProof/>
+        </w:rPr>
+        <w:drawing>
+          <wp:inline distT="0" distB="0" distL="0" distR="0" wp14:anchorId="47A4F347" wp14:editId="417EBFB6">
+            <wp:extent cx="4548146" cy="838708"/>
+            <wp:effectExtent l="0" t="0" r="5080" b="0"/>
+            <wp:docPr id="4" name="Imagem 4"/>
+            <wp:cNvGraphicFramePr>
+              <a:graphicFrameLocks xmlns:a="http://schemas.openxmlformats.org/drawingml/2006/main" noChangeAspect="1"/>
+            </wp:cNvGraphicFramePr>
+            <a:graphic xmlns:a="http://schemas.openxmlformats.org/drawingml/2006/main">
+              <a:graphicData uri="http://schemas.openxmlformats.org/drawingml/2006/picture">
+                <pic:pic xmlns:pic="http://schemas.openxmlformats.org/drawingml/2006/picture">
+                  <pic:nvPicPr>
+                    <pic:cNvPr id="1" name=""/>
+                    <pic:cNvPicPr/>
+                  </pic:nvPicPr>
+                  <pic:blipFill>
+                    <a:blip r:embed="rId10"/>
+                    <a:stretch>
+                      <a:fillRect/>
+                    </a:stretch>
+                  </pic:blipFill>
+                  <pic:spPr>
+                    <a:xfrm>
+                      <a:off x="0" y="0"/>
                       <a:ext cx="4572732" cy="843242"/>
                     </a:xfrm>
                     <a:prstGeom prst="rect">
@@ -485,7 +338,450 @@
       </w:r>
     </w:p>
     <w:p/>
+    <w:p>
+      <w:r>
+        <w:lastRenderedPageBreak/>
+        <w:t>● Faça as modificações que quiser dentro da pasta, crie outras pastas, adicione arquivos... O céu é o limite!</w:t>
+      </w:r>
+    </w:p>
+    <w:p>
+      <w:r>
+        <w:drawing>
+          <wp:inline distT="0" distB="0" distL="0" distR="0" wp14:anchorId="742683B4" wp14:editId="3903D021">
+            <wp:extent cx="4686433" cy="818984"/>
+            <wp:effectExtent l="0" t="0" r="0" b="635"/>
+            <wp:docPr id="7" name="Imagem 7"/>
+            <wp:cNvGraphicFramePr>
+              <a:graphicFrameLocks xmlns:a="http://schemas.openxmlformats.org/drawingml/2006/main" noChangeAspect="1"/>
+            </wp:cNvGraphicFramePr>
+            <a:graphic xmlns:a="http://schemas.openxmlformats.org/drawingml/2006/main">
+              <a:graphicData uri="http://schemas.openxmlformats.org/drawingml/2006/picture">
+                <pic:pic xmlns:pic="http://schemas.openxmlformats.org/drawingml/2006/picture">
+                  <pic:nvPicPr>
+                    <pic:cNvPr id="1" name=""/>
+                    <pic:cNvPicPr/>
+                  </pic:nvPicPr>
+                  <pic:blipFill>
+                    <a:blip r:embed="rId11"/>
+                    <a:stretch>
+                      <a:fillRect/>
+                    </a:stretch>
+                  </pic:blipFill>
+                  <pic:spPr>
+                    <a:xfrm>
+                      <a:off x="0" y="0"/>
+                      <a:ext cx="4779301" cy="835213"/>
+                    </a:xfrm>
+                    <a:prstGeom prst="rect">
+                      <a:avLst/>
+                    </a:prstGeom>
+                  </pic:spPr>
+                </pic:pic>
+              </a:graphicData>
+            </a:graphic>
+          </wp:inline>
+        </w:drawing>
+      </w:r>
+    </w:p>
     <w:p/>
+    <w:p>
+      <w:r>
+        <w:drawing>
+          <wp:inline distT="0" distB="0" distL="0" distR="0" wp14:anchorId="751CC04B" wp14:editId="018AB1B9">
+            <wp:extent cx="4675367" cy="1212844"/>
+            <wp:effectExtent l="0" t="0" r="0" b="6985"/>
+            <wp:docPr id="6" name="Imagem 6"/>
+            <wp:cNvGraphicFramePr>
+              <a:graphicFrameLocks xmlns:a="http://schemas.openxmlformats.org/drawingml/2006/main" noChangeAspect="1"/>
+            </wp:cNvGraphicFramePr>
+            <a:graphic xmlns:a="http://schemas.openxmlformats.org/drawingml/2006/main">
+              <a:graphicData uri="http://schemas.openxmlformats.org/drawingml/2006/picture">
+                <pic:pic xmlns:pic="http://schemas.openxmlformats.org/drawingml/2006/picture">
+                  <pic:nvPicPr>
+                    <pic:cNvPr id="1" name=""/>
+                    <pic:cNvPicPr/>
+                  </pic:nvPicPr>
+                  <pic:blipFill>
+                    <a:blip r:embed="rId12"/>
+                    <a:stretch>
+                      <a:fillRect/>
+                    </a:stretch>
+                  </pic:blipFill>
+                  <pic:spPr>
+                    <a:xfrm>
+                      <a:off x="0" y="0"/>
+                      <a:ext cx="4712929" cy="1222588"/>
+                    </a:xfrm>
+                    <a:prstGeom prst="rect">
+                      <a:avLst/>
+                    </a:prstGeom>
+                  </pic:spPr>
+                </pic:pic>
+              </a:graphicData>
+            </a:graphic>
+          </wp:inline>
+        </w:drawing>
+      </w:r>
+    </w:p>
+    <w:p/>
+    <w:p>
+      <w:r>
+        <w:t xml:space="preserve">● Use </w:t>
+      </w:r>
+      <w:r>
+        <w:rPr>
+          <w:b/>
+          <w:bCs/>
+        </w:rPr>
+        <w:t xml:space="preserve">git status </w:t>
+      </w:r>
+      <w:r>
+        <w:t>e vc verá que o gitbash já identificou uma nova pasta criada (em vermelho)</w:t>
+      </w:r>
+    </w:p>
+    <w:p>
+      <w:r>
+        <w:drawing>
+          <wp:inline distT="0" distB="0" distL="0" distR="0" wp14:anchorId="5AA68B76" wp14:editId="12193C83">
+            <wp:extent cx="4643561" cy="1820421"/>
+            <wp:effectExtent l="0" t="0" r="5080" b="8890"/>
+            <wp:docPr id="8" name="Imagem 8"/>
+            <wp:cNvGraphicFramePr>
+              <a:graphicFrameLocks xmlns:a="http://schemas.openxmlformats.org/drawingml/2006/main" noChangeAspect="1"/>
+            </wp:cNvGraphicFramePr>
+            <a:graphic xmlns:a="http://schemas.openxmlformats.org/drawingml/2006/main">
+              <a:graphicData uri="http://schemas.openxmlformats.org/drawingml/2006/picture">
+                <pic:pic xmlns:pic="http://schemas.openxmlformats.org/drawingml/2006/picture">
+                  <pic:nvPicPr>
+                    <pic:cNvPr id="1" name=""/>
+                    <pic:cNvPicPr/>
+                  </pic:nvPicPr>
+                  <pic:blipFill>
+                    <a:blip r:embed="rId13"/>
+                    <a:stretch>
+                      <a:fillRect/>
+                    </a:stretch>
+                  </pic:blipFill>
+                  <pic:spPr>
+                    <a:xfrm>
+                      <a:off x="0" y="0"/>
+                      <a:ext cx="4653788" cy="1824430"/>
+                    </a:xfrm>
+                    <a:prstGeom prst="rect">
+                      <a:avLst/>
+                    </a:prstGeom>
+                  </pic:spPr>
+                </pic:pic>
+              </a:graphicData>
+            </a:graphic>
+          </wp:inline>
+        </w:drawing>
+      </w:r>
+    </w:p>
+    <w:p/>
+    <w:p>
+      <w:r>
+        <w:t xml:space="preserve">● Use </w:t>
+      </w:r>
+      <w:r>
+        <w:rPr>
+          <w:b/>
+          <w:bCs/>
+        </w:rPr>
+        <w:t xml:space="preserve">git add . </w:t>
+      </w:r>
+      <w:r>
+        <w:rPr>
+          <w:i/>
+          <w:iCs/>
+        </w:rPr>
+        <w:t xml:space="preserve">ou </w:t>
+      </w:r>
+      <w:r>
+        <w:rPr>
+          <w:b/>
+          <w:bCs/>
+        </w:rPr>
+        <w:t xml:space="preserve">git add -A </w:t>
+      </w:r>
+      <w:r>
+        <w:t>pro gitbash entender que aquele arquivo novo é pra ser add no seu controle de versão local</w:t>
+      </w:r>
+      <w:r>
+        <w:t xml:space="preserve"> (use </w:t>
+      </w:r>
+      <w:r>
+        <w:rPr>
+          <w:b/>
+          <w:bCs/>
+        </w:rPr>
+        <w:t>git status</w:t>
+      </w:r>
+      <w:r>
+        <w:t xml:space="preserve"> mais uma vez pra ver se os arquivos foram add corretamente</w:t>
+      </w:r>
+    </w:p>
+    <w:p>
+      <w:r>
+        <w:drawing>
+          <wp:inline distT="0" distB="0" distL="0" distR="0" wp14:anchorId="6CCA41EE" wp14:editId="7BF6DDE2">
+            <wp:extent cx="4349334" cy="2083242"/>
+            <wp:effectExtent l="0" t="0" r="0" b="0"/>
+            <wp:docPr id="9" name="Imagem 9"/>
+            <wp:cNvGraphicFramePr>
+              <a:graphicFrameLocks xmlns:a="http://schemas.openxmlformats.org/drawingml/2006/main" noChangeAspect="1"/>
+            </wp:cNvGraphicFramePr>
+            <a:graphic xmlns:a="http://schemas.openxmlformats.org/drawingml/2006/main">
+              <a:graphicData uri="http://schemas.openxmlformats.org/drawingml/2006/picture">
+                <pic:pic xmlns:pic="http://schemas.openxmlformats.org/drawingml/2006/picture">
+                  <pic:nvPicPr>
+                    <pic:cNvPr id="1" name=""/>
+                    <pic:cNvPicPr/>
+                  </pic:nvPicPr>
+                  <pic:blipFill>
+                    <a:blip r:embed="rId14"/>
+                    <a:stretch>
+                      <a:fillRect/>
+                    </a:stretch>
+                  </pic:blipFill>
+                  <pic:spPr>
+                    <a:xfrm>
+                      <a:off x="0" y="0"/>
+                      <a:ext cx="4387563" cy="2101553"/>
+                    </a:xfrm>
+                    <a:prstGeom prst="rect">
+                      <a:avLst/>
+                    </a:prstGeom>
+                  </pic:spPr>
+                </pic:pic>
+              </a:graphicData>
+            </a:graphic>
+          </wp:inline>
+        </w:drawing>
+      </w:r>
+    </w:p>
+    <w:p/>
+    <w:p>
+      <w:r>
+        <w:t>●</w:t>
+      </w:r>
+      <w:r>
+        <w:t xml:space="preserve"> Use </w:t>
+      </w:r>
+      <w:r>
+        <w:rPr>
+          <w:b/>
+          <w:bCs/>
+        </w:rPr>
+        <w:t xml:space="preserve">git commit -m </w:t>
+      </w:r>
+      <w:r>
+        <w:rPr>
+          <w:b/>
+          <w:bCs/>
+          <w:i/>
+          <w:iCs/>
+        </w:rPr>
+        <w:t xml:space="preserve">“comentário sobre o commit” </w:t>
+      </w:r>
+      <w:r>
+        <w:t>pra criar o commit com um comentário explicando o que foi feito nesse commit (sempre importante deixar o comentário)</w:t>
+      </w:r>
+    </w:p>
+    <w:p>
+      <w:r>
+        <w:drawing>
+          <wp:inline distT="0" distB="0" distL="0" distR="0" wp14:anchorId="30B9AE49" wp14:editId="03EBDC99">
+            <wp:extent cx="4298672" cy="1749287"/>
+            <wp:effectExtent l="0" t="0" r="6985" b="3810"/>
+            <wp:docPr id="11" name="Imagem 11"/>
+            <wp:cNvGraphicFramePr>
+              <a:graphicFrameLocks xmlns:a="http://schemas.openxmlformats.org/drawingml/2006/main" noChangeAspect="1"/>
+            </wp:cNvGraphicFramePr>
+            <a:graphic xmlns:a="http://schemas.openxmlformats.org/drawingml/2006/main">
+              <a:graphicData uri="http://schemas.openxmlformats.org/drawingml/2006/picture">
+                <pic:pic xmlns:pic="http://schemas.openxmlformats.org/drawingml/2006/picture">
+                  <pic:nvPicPr>
+                    <pic:cNvPr id="1" name=""/>
+                    <pic:cNvPicPr/>
+                  </pic:nvPicPr>
+                  <pic:blipFill>
+                    <a:blip r:embed="rId15"/>
+                    <a:stretch>
+                      <a:fillRect/>
+                    </a:stretch>
+                  </pic:blipFill>
+                  <pic:spPr>
+                    <a:xfrm>
+                      <a:off x="0" y="0"/>
+                      <a:ext cx="4307541" cy="1752896"/>
+                    </a:xfrm>
+                    <a:prstGeom prst="rect">
+                      <a:avLst/>
+                    </a:prstGeom>
+                  </pic:spPr>
+                </pic:pic>
+              </a:graphicData>
+            </a:graphic>
+          </wp:inline>
+        </w:drawing>
+      </w:r>
+    </w:p>
+    <w:p>
+      <w:r>
+        <w:lastRenderedPageBreak/>
+        <w:t xml:space="preserve">● se der um </w:t>
+      </w:r>
+      <w:r>
+        <w:rPr>
+          <w:b/>
+          <w:bCs/>
+        </w:rPr>
+        <w:t>git status</w:t>
+      </w:r>
+      <w:r>
+        <w:t xml:space="preserve"> vc verá a mensagem de “tem um commit local, mas pra mandar pra nuvem vc deve dar um push”</w:t>
+      </w:r>
+    </w:p>
+    <w:p>
+      <w:r>
+        <w:drawing>
+          <wp:inline distT="0" distB="0" distL="0" distR="0" wp14:anchorId="6DC5638E" wp14:editId="3E7686D5">
+            <wp:extent cx="4516341" cy="907066"/>
+            <wp:effectExtent l="0" t="0" r="0" b="7620"/>
+            <wp:docPr id="12" name="Imagem 12"/>
+            <wp:cNvGraphicFramePr>
+              <a:graphicFrameLocks xmlns:a="http://schemas.openxmlformats.org/drawingml/2006/main" noChangeAspect="1"/>
+            </wp:cNvGraphicFramePr>
+            <a:graphic xmlns:a="http://schemas.openxmlformats.org/drawingml/2006/main">
+              <a:graphicData uri="http://schemas.openxmlformats.org/drawingml/2006/picture">
+                <pic:pic xmlns:pic="http://schemas.openxmlformats.org/drawingml/2006/picture">
+                  <pic:nvPicPr>
+                    <pic:cNvPr id="1" name=""/>
+                    <pic:cNvPicPr/>
+                  </pic:nvPicPr>
+                  <pic:blipFill>
+                    <a:blip r:embed="rId16"/>
+                    <a:stretch>
+                      <a:fillRect/>
+                    </a:stretch>
+                  </pic:blipFill>
+                  <pic:spPr>
+                    <a:xfrm>
+                      <a:off x="0" y="0"/>
+                      <a:ext cx="4543485" cy="912518"/>
+                    </a:xfrm>
+                    <a:prstGeom prst="rect">
+                      <a:avLst/>
+                    </a:prstGeom>
+                  </pic:spPr>
+                </pic:pic>
+              </a:graphicData>
+            </a:graphic>
+          </wp:inline>
+        </w:drawing>
+      </w:r>
+    </w:p>
+    <w:p/>
+    <w:p>
+      <w:r>
+        <w:t xml:space="preserve">● Use </w:t>
+      </w:r>
+      <w:r>
+        <w:rPr>
+          <w:b/>
+          <w:bCs/>
+        </w:rPr>
+        <w:t xml:space="preserve">git push origin main </w:t>
+      </w:r>
+      <w:r>
+        <w:t>pra enviar todos os commits que tem localmente naquela pasta pra nuvem</w:t>
+      </w:r>
+    </w:p>
+    <w:p>
+      <w:r>
+        <w:drawing>
+          <wp:inline distT="0" distB="0" distL="0" distR="0" wp14:anchorId="1CD1CAD3" wp14:editId="5F0A4D71">
+            <wp:extent cx="4564048" cy="1232371"/>
+            <wp:effectExtent l="0" t="0" r="0" b="6350"/>
+            <wp:docPr id="13" name="Imagem 13"/>
+            <wp:cNvGraphicFramePr>
+              <a:graphicFrameLocks xmlns:a="http://schemas.openxmlformats.org/drawingml/2006/main" noChangeAspect="1"/>
+            </wp:cNvGraphicFramePr>
+            <a:graphic xmlns:a="http://schemas.openxmlformats.org/drawingml/2006/main">
+              <a:graphicData uri="http://schemas.openxmlformats.org/drawingml/2006/picture">
+                <pic:pic xmlns:pic="http://schemas.openxmlformats.org/drawingml/2006/picture">
+                  <pic:nvPicPr>
+                    <pic:cNvPr id="1" name=""/>
+                    <pic:cNvPicPr/>
+                  </pic:nvPicPr>
+                  <pic:blipFill>
+                    <a:blip r:embed="rId17"/>
+                    <a:stretch>
+                      <a:fillRect/>
+                    </a:stretch>
+                  </pic:blipFill>
+                  <pic:spPr>
+                    <a:xfrm>
+                      <a:off x="0" y="0"/>
+                      <a:ext cx="4588178" cy="1238886"/>
+                    </a:xfrm>
+                    <a:prstGeom prst="rect">
+                      <a:avLst/>
+                    </a:prstGeom>
+                  </pic:spPr>
+                </pic:pic>
+              </a:graphicData>
+            </a:graphic>
+          </wp:inline>
+        </w:drawing>
+      </w:r>
+    </w:p>
+    <w:p/>
+    <w:p>
+      <w:r>
+        <w:t>● Dê um F5 no GitHub pra ver que sua pasta já se encontra no seu repositório!</w:t>
+      </w:r>
+    </w:p>
+    <w:p>
+      <w:r>
+        <w:drawing>
+          <wp:inline distT="0" distB="0" distL="0" distR="0" wp14:anchorId="7DA779F0" wp14:editId="1AB99FC1">
+            <wp:extent cx="5208104" cy="773801"/>
+            <wp:effectExtent l="0" t="0" r="0" b="7620"/>
+            <wp:docPr id="14" name="Imagem 14"/>
+            <wp:cNvGraphicFramePr>
+              <a:graphicFrameLocks xmlns:a="http://schemas.openxmlformats.org/drawingml/2006/main" noChangeAspect="1"/>
+            </wp:cNvGraphicFramePr>
+            <a:graphic xmlns:a="http://schemas.openxmlformats.org/drawingml/2006/main">
+              <a:graphicData uri="http://schemas.openxmlformats.org/drawingml/2006/picture">
+                <pic:pic xmlns:pic="http://schemas.openxmlformats.org/drawingml/2006/picture">
+                  <pic:nvPicPr>
+                    <pic:cNvPr id="1" name=""/>
+                    <pic:cNvPicPr/>
+                  </pic:nvPicPr>
+                  <pic:blipFill>
+                    <a:blip r:embed="rId18"/>
+                    <a:stretch>
+                      <a:fillRect/>
+                    </a:stretch>
+                  </pic:blipFill>
+                  <pic:spPr>
+                    <a:xfrm>
+                      <a:off x="0" y="0"/>
+                      <a:ext cx="5274156" cy="783615"/>
+                    </a:xfrm>
+                    <a:prstGeom prst="rect">
+                      <a:avLst/>
+                    </a:prstGeom>
+                  </pic:spPr>
+                </pic:pic>
+              </a:graphicData>
+            </a:graphic>
+          </wp:inline>
+        </w:drawing>
+      </w:r>
+    </w:p>
     <w:sectPr>
       <w:pgSz w:w="11906" w:h="16838"/>
       <w:pgMar w:top="720" w:right="720" w:bottom="720" w:left="720" w:header="709" w:footer="709" w:gutter="0"/>
@@ -494,6 +790,56 @@
     </w:sectPr>
   </w:body>
 </w:document>
+</file>
+
+<file path=word/endnotes.xml><?xml version="1.0" encoding="utf-8"?>
+<w:endnotes xmlns:wpc="http://schemas.microsoft.com/office/word/2010/wordprocessingCanvas" xmlns:cx="http://schemas.microsoft.com/office/drawing/2014/chartex" xmlns:cx1="http://schemas.microsoft.com/office/drawing/2015/9/8/chartex" xmlns:cx2="http://schemas.microsoft.com/office/drawing/2015/10/21/chartex" xmlns:cx3="http://schemas.microsoft.com/office/drawing/2016/5/9/chartex" xmlns:cx4="http://schemas.microsoft.com/office/drawing/2016/5/10/chartex" xmlns:cx5="http://schemas.microsoft.com/office/drawing/2016/5/11/chartex" xmlns:cx6="http://schemas.microsoft.com/office/drawing/2016/5/12/chartex" xmlns:cx7="http://schemas.microsoft.com/office/drawing/2016/5/13/chartex" xmlns:cx8="http://schemas.microsoft.com/office/drawing/2016/5/14/chartex" xmlns:mc="http://schemas.openxmlformats.org/markup-compatibility/2006" xmlns:aink="http://schemas.microsoft.com/office/drawing/2016/ink" xmlns:am3d="http://schemas.microsoft.com/office/drawing/2017/model3d" xmlns:o="urn:schemas-microsoft-com:office:office" xmlns:r="http://schemas.openxmlformats.org/officeDocument/2006/relationships" xmlns:m="http://schemas.openxmlformats.org/officeDocument/2006/math" xmlns:v="urn:schemas-microsoft-com:vml" xmlns:wp14="http://schemas.microsoft.com/office/word/2010/wordprocessingDrawing" xmlns:wp="http://schemas.openxmlformats.org/drawingml/2006/wordprocessingDrawing" xmlns:w10="urn:schemas-microsoft-com:office:word" xmlns:w="http://schemas.openxmlformats.org/wordprocessingml/2006/main" xmlns:w14="http://schemas.microsoft.com/office/word/2010/wordml" xmlns:w15="http://schemas.microsoft.com/office/word/2012/wordml" xmlns:w16cex="http://schemas.microsoft.com/office/word/2018/wordml/cex" xmlns:w16cid="http://schemas.microsoft.com/office/word/2016/wordml/cid" xmlns:w16="http://schemas.microsoft.com/office/word/2018/wordml" xmlns:w16sdtdh="http://schemas.microsoft.com/office/word/2020/wordml/sdtdatahash" xmlns:w16se="http://schemas.microsoft.com/office/word/2015/wordml/symex" xmlns:wpg="http://schemas.microsoft.com/office/word/2010/wordprocessingGroup" xmlns:wpi="http://schemas.microsoft.com/office/word/2010/wordprocessingInk" xmlns:wne="http://schemas.microsoft.com/office/word/2006/wordml" xmlns:wps="http://schemas.microsoft.com/office/word/2010/wordprocessingShape" mc:Ignorable="w14 w15 w16se w16cid w16 w16cex w16sdtdh wp14">
+  <w:endnote w:type="separator" w:id="-1">
+    <w:p>
+      <w:pPr>
+        <w:spacing w:line="240" w:lineRule="auto"/>
+      </w:pPr>
+      <w:r>
+        <w:separator/>
+      </w:r>
+    </w:p>
+  </w:endnote>
+  <w:endnote w:type="continuationSeparator" w:id="0">
+    <w:p>
+      <w:pPr>
+        <w:spacing w:line="240" w:lineRule="auto"/>
+      </w:pPr>
+      <w:r>
+        <w:continuationSeparator/>
+      </w:r>
+    </w:p>
+  </w:endnote>
+</w:endnotes>
+</file>
+
+<file path=word/footnotes.xml><?xml version="1.0" encoding="utf-8"?>
+<w:footnotes xmlns:wpc="http://schemas.microsoft.com/office/word/2010/wordprocessingCanvas" xmlns:cx="http://schemas.microsoft.com/office/drawing/2014/chartex" xmlns:cx1="http://schemas.microsoft.com/office/drawing/2015/9/8/chartex" xmlns:cx2="http://schemas.microsoft.com/office/drawing/2015/10/21/chartex" xmlns:cx3="http://schemas.microsoft.com/office/drawing/2016/5/9/chartex" xmlns:cx4="http://schemas.microsoft.com/office/drawing/2016/5/10/chartex" xmlns:cx5="http://schemas.microsoft.com/office/drawing/2016/5/11/chartex" xmlns:cx6="http://schemas.microsoft.com/office/drawing/2016/5/12/chartex" xmlns:cx7="http://schemas.microsoft.com/office/drawing/2016/5/13/chartex" xmlns:cx8="http://schemas.microsoft.com/office/drawing/2016/5/14/chartex" xmlns:mc="http://schemas.openxmlformats.org/markup-compatibility/2006" xmlns:aink="http://schemas.microsoft.com/office/drawing/2016/ink" xmlns:am3d="http://schemas.microsoft.com/office/drawing/2017/model3d" xmlns:o="urn:schemas-microsoft-com:office:office" xmlns:r="http://schemas.openxmlformats.org/officeDocument/2006/relationships" xmlns:m="http://schemas.openxmlformats.org/officeDocument/2006/math" xmlns:v="urn:schemas-microsoft-com:vml" xmlns:wp14="http://schemas.microsoft.com/office/word/2010/wordprocessingDrawing" xmlns:wp="http://schemas.openxmlformats.org/drawingml/2006/wordprocessingDrawing" xmlns:w10="urn:schemas-microsoft-com:office:word" xmlns:w="http://schemas.openxmlformats.org/wordprocessingml/2006/main" xmlns:w14="http://schemas.microsoft.com/office/word/2010/wordml" xmlns:w15="http://schemas.microsoft.com/office/word/2012/wordml" xmlns:w16cex="http://schemas.microsoft.com/office/word/2018/wordml/cex" xmlns:w16cid="http://schemas.microsoft.com/office/word/2016/wordml/cid" xmlns:w16="http://schemas.microsoft.com/office/word/2018/wordml" xmlns:w16sdtdh="http://schemas.microsoft.com/office/word/2020/wordml/sdtdatahash" xmlns:w16se="http://schemas.microsoft.com/office/word/2015/wordml/symex" xmlns:wpg="http://schemas.microsoft.com/office/word/2010/wordprocessingGroup" xmlns:wpi="http://schemas.microsoft.com/office/word/2010/wordprocessingInk" xmlns:wne="http://schemas.microsoft.com/office/word/2006/wordml" xmlns:wps="http://schemas.microsoft.com/office/word/2010/wordprocessingShape" mc:Ignorable="w14 w15 w16se w16cid w16 w16cex w16sdtdh wp14">
+  <w:footnote w:type="separator" w:id="-1">
+    <w:p>
+      <w:pPr>
+        <w:spacing w:line="240" w:lineRule="auto"/>
+      </w:pPr>
+      <w:r>
+        <w:separator/>
+      </w:r>
+    </w:p>
+  </w:footnote>
+  <w:footnote w:type="continuationSeparator" w:id="0">
+    <w:p>
+      <w:pPr>
+        <w:spacing w:line="240" w:lineRule="auto"/>
+      </w:pPr>
+      <w:r>
+        <w:continuationSeparator/>
+      </w:r>
+    </w:p>
+  </w:footnote>
+</w:footnotes>
 </file>
 
 <file path=word/styles.xml><?xml version="1.0" encoding="utf-8"?>
@@ -945,6 +1291,50 @@
       <w:shd w:val="clear" w:color="auto" w:fill="E1DFDD"/>
     </w:rPr>
   </w:style>
+  <w:style w:type="paragraph" w:styleId="Cabealho">
+    <w:name w:val="header"/>
+    <w:basedOn w:val="Normal"/>
+    <w:link w:val="CabealhoChar"/>
+    <w:uiPriority w:val="99"/>
+    <w:unhideWhenUsed/>
+    <w:rsid w:val="006F0EDC"/>
+    <w:pPr>
+      <w:tabs>
+        <w:tab w:val="center" w:pos="4252"/>
+        <w:tab w:val="right" w:pos="8504"/>
+      </w:tabs>
+      <w:spacing w:line="240" w:lineRule="auto"/>
+    </w:pPr>
+  </w:style>
+  <w:style w:type="character" w:customStyle="1" w:styleId="CabealhoChar">
+    <w:name w:val="Cabeçalho Char"/>
+    <w:basedOn w:val="Fontepargpadro"/>
+    <w:link w:val="Cabealho"/>
+    <w:uiPriority w:val="99"/>
+    <w:rsid w:val="006F0EDC"/>
+  </w:style>
+  <w:style w:type="paragraph" w:styleId="Rodap">
+    <w:name w:val="footer"/>
+    <w:basedOn w:val="Normal"/>
+    <w:link w:val="RodapChar"/>
+    <w:uiPriority w:val="99"/>
+    <w:unhideWhenUsed/>
+    <w:rsid w:val="006F0EDC"/>
+    <w:pPr>
+      <w:tabs>
+        <w:tab w:val="center" w:pos="4252"/>
+        <w:tab w:val="right" w:pos="8504"/>
+      </w:tabs>
+      <w:spacing w:line="240" w:lineRule="auto"/>
+    </w:pPr>
+  </w:style>
+  <w:style w:type="character" w:customStyle="1" w:styleId="RodapChar">
+    <w:name w:val="Rodapé Char"/>
+    <w:basedOn w:val="Fontepargpadro"/>
+    <w:link w:val="Rodap"/>
+    <w:uiPriority w:val="99"/>
+    <w:rsid w:val="006F0EDC"/>
+  </w:style>
 </w:styles>
 </file>
 
